--- a/Retail Pulse.docx
+++ b/Retail Pulse.docx
@@ -2004,7 +2004,7 @@
           <w:sz w:val="24"/>
           <w:szCs w:val="24"/>
         </w:rPr>
-        <w:t>Weather Impact</w:t>
+        <w:t>Customer Segmentation</w:t>
       </w:r>
       <w:r>
         <w:rPr>
@@ -2033,35 +2033,29 @@
           <w:sz w:val="24"/>
           <w:szCs w:val="24"/>
         </w:rPr>
-        <w:t>Rainy weather had a slightly negative correlation with total sales, indicating decreased customer activity during adverse weather.</w:t>
-      </w:r>
-    </w:p>
-    <w:p>
-      <w:pPr>
-        <w:rPr>
-          <w:rFonts w:ascii="Times New Roman" w:hAnsi="Times New Roman" w:cs="Times New Roman"/>
-          <w:sz w:val="24"/>
-          <w:szCs w:val="24"/>
-        </w:rPr>
-      </w:pPr>
-    </w:p>
-    <w:p>
-      <w:pPr>
-        <w:rPr>
-          <w:rFonts w:ascii="Times New Roman" w:hAnsi="Times New Roman" w:cs="Times New Roman"/>
-          <w:sz w:val="24"/>
-          <w:szCs w:val="24"/>
-        </w:rPr>
-      </w:pPr>
-    </w:p>
-    <w:p>
-      <w:pPr>
-        <w:rPr>
-          <w:rFonts w:ascii="Times New Roman" w:hAnsi="Times New Roman" w:cs="Times New Roman"/>
-          <w:sz w:val="24"/>
-          <w:szCs w:val="24"/>
-        </w:rPr>
-      </w:pPr>
+        <w:t>Medium spenders dominate the customer base, while high-value customers, though smaller in number, significantly impact total revenue.</w:t>
+      </w:r>
+    </w:p>
+    <w:p>
+      <w:pPr>
+        <w:numPr>
+          <w:ilvl w:val="1"/>
+          <w:numId w:val="7"/>
+        </w:numPr>
+        <w:rPr>
+          <w:rFonts w:ascii="Times New Roman" w:hAnsi="Times New Roman" w:cs="Times New Roman"/>
+          <w:sz w:val="24"/>
+          <w:szCs w:val="24"/>
+        </w:rPr>
+      </w:pPr>
+      <w:r>
+        <w:rPr>
+          <w:rFonts w:ascii="Times New Roman" w:hAnsi="Times New Roman" w:cs="Times New Roman"/>
+          <w:sz w:val="24"/>
+          <w:szCs w:val="24"/>
+        </w:rPr>
+        <w:t>Customer spending patterns vary across cities, with urban areas demonstrating higher average sales per customer compared to rural regions.</w:t>
+      </w:r>
     </w:p>
     <w:p>
       <w:pPr>
@@ -2083,7 +2077,28 @@
           <w:sz w:val="24"/>
           <w:szCs w:val="24"/>
         </w:rPr>
-        <w:t>Customer Segmentation</w:t>
+        <w:lastRenderedPageBreak/>
+        <w:t>KPIs</w:t>
+      </w:r>
+      <w:r>
+        <w:rPr>
+          <w:rFonts w:ascii="Times New Roman" w:hAnsi="Times New Roman" w:cs="Times New Roman"/>
+          <w:b/>
+          <w:bCs/>
+          <w:sz w:val="24"/>
+          <w:szCs w:val="24"/>
+        </w:rPr>
+        <w:t xml:space="preserve"> for </w:t>
+      </w:r>
+      <w:r>
+        <w:rPr>
+          <w:rFonts w:ascii="Times New Roman" w:hAnsi="Times New Roman" w:cs="Times New Roman"/>
+          <w:b/>
+          <w:bCs/>
+          <w:sz w:val="24"/>
+          <w:szCs w:val="24"/>
+        </w:rPr>
+        <w:t>Stores and Products</w:t>
       </w:r>
       <w:r>
         <w:rPr>
@@ -2112,7 +2127,15 @@
           <w:sz w:val="24"/>
           <w:szCs w:val="24"/>
         </w:rPr>
-        <w:t>Medium spenders dominate the customer base, while high-value customers, though smaller in number, significantly impact total revenue.</w:t>
+        <w:t>In the context of revenue growth, m</w:t>
+      </w:r>
+      <w:r>
+        <w:rPr>
+          <w:rFonts w:ascii="Times New Roman" w:hAnsi="Times New Roman" w:cs="Times New Roman"/>
+          <w:sz w:val="24"/>
+          <w:szCs w:val="24"/>
+        </w:rPr>
+        <w:t>onthly sales data displayed a consistent upward trend, with significant peaks during holiday months.</w:t>
       </w:r>
     </w:p>
     <w:p>
@@ -2133,13 +2156,21 @@
           <w:sz w:val="24"/>
           <w:szCs w:val="24"/>
         </w:rPr>
-        <w:t>Customer spending patterns vary across cities, with urban areas demonstrating higher average sales per customer compared to rural regions.</w:t>
-      </w:r>
-    </w:p>
-    <w:p>
-      <w:pPr>
-        <w:numPr>
-          <w:ilvl w:val="0"/>
+        <w:t>Observing customer retention, h</w:t>
+      </w:r>
+      <w:r>
+        <w:rPr>
+          <w:rFonts w:ascii="Times New Roman" w:hAnsi="Times New Roman" w:cs="Times New Roman"/>
+          <w:sz w:val="24"/>
+          <w:szCs w:val="24"/>
+        </w:rPr>
+        <w:t>igh-value customers exhibited strong repeat purchase behavior.</w:t>
+      </w:r>
+    </w:p>
+    <w:p>
+      <w:pPr>
+        <w:numPr>
+          <w:ilvl w:val="1"/>
           <w:numId w:val="7"/>
         </w:numPr>
         <w:rPr>
@@ -2149,6 +2180,59 @@
         </w:rPr>
       </w:pPr>
       <w:r>
+        <w:rPr>
+          <w:rFonts w:ascii="Times New Roman" w:hAnsi="Times New Roman" w:cs="Times New Roman"/>
+          <w:sz w:val="24"/>
+          <w:szCs w:val="24"/>
+        </w:rPr>
+        <w:t>Product contribution towards sales, s</w:t>
+      </w:r>
+      <w:r>
+        <w:rPr>
+          <w:rFonts w:ascii="Times New Roman" w:hAnsi="Times New Roman" w:cs="Times New Roman"/>
+          <w:sz w:val="24"/>
+          <w:szCs w:val="24"/>
+        </w:rPr>
+        <w:t xml:space="preserve">pecific product categories (e.g., laptops and office chairs) accounted for </w:t>
+      </w:r>
+      <w:proofErr w:type="gramStart"/>
+      <w:r>
+        <w:rPr>
+          <w:rFonts w:ascii="Times New Roman" w:hAnsi="Times New Roman" w:cs="Times New Roman"/>
+          <w:sz w:val="24"/>
+          <w:szCs w:val="24"/>
+        </w:rPr>
+        <w:t>the majority of</w:t>
+      </w:r>
+      <w:proofErr w:type="gramEnd"/>
+      <w:r>
+        <w:rPr>
+          <w:rFonts w:ascii="Times New Roman" w:hAnsi="Times New Roman" w:cs="Times New Roman"/>
+          <w:sz w:val="24"/>
+          <w:szCs w:val="24"/>
+        </w:rPr>
+        <w:t xml:space="preserve"> sales within their respective categories.</w:t>
+      </w:r>
+    </w:p>
+    <w:p>
+      <w:pPr>
+        <w:rPr>
+          <w:rFonts w:ascii="Times New Roman" w:hAnsi="Times New Roman" w:cs="Times New Roman"/>
+          <w:sz w:val="24"/>
+          <w:szCs w:val="24"/>
+        </w:rPr>
+      </w:pPr>
+      <w:r>
+        <w:rPr>
+          <w:rFonts w:ascii="Times New Roman" w:hAnsi="Times New Roman" w:cs="Times New Roman"/>
+          <w:sz w:val="24"/>
+          <w:szCs w:val="24"/>
+        </w:rPr>
+        <w:br w:type="page"/>
+      </w:r>
+    </w:p>
+    <w:p>
+      <w:pPr>
         <w:rPr>
           <w:rFonts w:ascii="Times New Roman" w:hAnsi="Times New Roman" w:cs="Times New Roman"/>
           <w:b/>
@@ -2156,8 +2240,7 @@
           <w:sz w:val="24"/>
           <w:szCs w:val="24"/>
         </w:rPr>
-        <w:t>KPIs</w:t>
-      </w:r>
+      </w:pPr>
       <w:r>
         <w:rPr>
           <w:rFonts w:ascii="Times New Roman" w:hAnsi="Times New Roman" w:cs="Times New Roman"/>
@@ -2166,9 +2249,17 @@
           <w:sz w:val="24"/>
           <w:szCs w:val="24"/>
         </w:rPr>
-        <w:t xml:space="preserve"> for </w:t>
-      </w:r>
-      <w:r>
+        <w:lastRenderedPageBreak/>
+        <w:t>Business Recommendations:</w:t>
+      </w:r>
+    </w:p>
+    <w:p>
+      <w:pPr>
+        <w:pStyle w:val="ListParagraph"/>
+        <w:numPr>
+          <w:ilvl w:val="0"/>
+          <w:numId w:val="12"/>
+        </w:numPr>
         <w:rPr>
           <w:rFonts w:ascii="Times New Roman" w:hAnsi="Times New Roman" w:cs="Times New Roman"/>
           <w:b/>
@@ -2176,141 +2267,8 @@
           <w:sz w:val="24"/>
           <w:szCs w:val="24"/>
         </w:rPr>
-        <w:t>Stores and Products</w:t>
-      </w:r>
-      <w:r>
-        <w:rPr>
-          <w:rFonts w:ascii="Times New Roman" w:hAnsi="Times New Roman" w:cs="Times New Roman"/>
-          <w:sz w:val="24"/>
-          <w:szCs w:val="24"/>
-        </w:rPr>
-        <w:t>:</w:t>
-      </w:r>
-    </w:p>
-    <w:p>
-      <w:pPr>
-        <w:numPr>
-          <w:ilvl w:val="1"/>
-          <w:numId w:val="7"/>
-        </w:numPr>
-        <w:rPr>
-          <w:rFonts w:ascii="Times New Roman" w:hAnsi="Times New Roman" w:cs="Times New Roman"/>
-          <w:sz w:val="24"/>
-          <w:szCs w:val="24"/>
-        </w:rPr>
-      </w:pPr>
-      <w:r>
-        <w:rPr>
-          <w:rFonts w:ascii="Times New Roman" w:hAnsi="Times New Roman" w:cs="Times New Roman"/>
-          <w:sz w:val="24"/>
-          <w:szCs w:val="24"/>
-        </w:rPr>
-        <w:t>In the context of revenue growth, m</w:t>
-      </w:r>
-      <w:r>
-        <w:rPr>
-          <w:rFonts w:ascii="Times New Roman" w:hAnsi="Times New Roman" w:cs="Times New Roman"/>
-          <w:sz w:val="24"/>
-          <w:szCs w:val="24"/>
-        </w:rPr>
-        <w:t>onthly sales data displayed a consistent upward trend, with significant peaks during holiday months.</w:t>
-      </w:r>
-    </w:p>
-    <w:p>
-      <w:pPr>
-        <w:numPr>
-          <w:ilvl w:val="1"/>
-          <w:numId w:val="7"/>
-        </w:numPr>
-        <w:rPr>
-          <w:rFonts w:ascii="Times New Roman" w:hAnsi="Times New Roman" w:cs="Times New Roman"/>
-          <w:sz w:val="24"/>
-          <w:szCs w:val="24"/>
-        </w:rPr>
-      </w:pPr>
-      <w:r>
-        <w:rPr>
-          <w:rFonts w:ascii="Times New Roman" w:hAnsi="Times New Roman" w:cs="Times New Roman"/>
-          <w:sz w:val="24"/>
-          <w:szCs w:val="24"/>
-        </w:rPr>
-        <w:t>Observing customer retention, h</w:t>
-      </w:r>
-      <w:r>
-        <w:rPr>
-          <w:rFonts w:ascii="Times New Roman" w:hAnsi="Times New Roman" w:cs="Times New Roman"/>
-          <w:sz w:val="24"/>
-          <w:szCs w:val="24"/>
-        </w:rPr>
-        <w:t>igh-value customers exhibited strong repeat purchase behavior.</w:t>
-      </w:r>
-    </w:p>
-    <w:p>
-      <w:pPr>
-        <w:numPr>
-          <w:ilvl w:val="1"/>
-          <w:numId w:val="7"/>
-        </w:numPr>
-        <w:rPr>
-          <w:rFonts w:ascii="Times New Roman" w:hAnsi="Times New Roman" w:cs="Times New Roman"/>
-          <w:sz w:val="24"/>
-          <w:szCs w:val="24"/>
-        </w:rPr>
-      </w:pPr>
-      <w:r>
-        <w:rPr>
-          <w:rFonts w:ascii="Times New Roman" w:hAnsi="Times New Roman" w:cs="Times New Roman"/>
-          <w:sz w:val="24"/>
-          <w:szCs w:val="24"/>
-        </w:rPr>
-        <w:t>Product contribution towards sales, s</w:t>
-      </w:r>
-      <w:r>
-        <w:rPr>
-          <w:rFonts w:ascii="Times New Roman" w:hAnsi="Times New Roman" w:cs="Times New Roman"/>
-          <w:sz w:val="24"/>
-          <w:szCs w:val="24"/>
-        </w:rPr>
-        <w:t xml:space="preserve">pecific product categories (e.g., laptops and office chairs) accounted for </w:t>
-      </w:r>
-      <w:proofErr w:type="gramStart"/>
-      <w:r>
-        <w:rPr>
-          <w:rFonts w:ascii="Times New Roman" w:hAnsi="Times New Roman" w:cs="Times New Roman"/>
-          <w:sz w:val="24"/>
-          <w:szCs w:val="24"/>
-        </w:rPr>
-        <w:t>the majority of</w:t>
-      </w:r>
-      <w:proofErr w:type="gramEnd"/>
-      <w:r>
-        <w:rPr>
-          <w:rFonts w:ascii="Times New Roman" w:hAnsi="Times New Roman" w:cs="Times New Roman"/>
-          <w:sz w:val="24"/>
-          <w:szCs w:val="24"/>
-        </w:rPr>
-        <w:t xml:space="preserve"> sales within their respective categories.</w:t>
-      </w:r>
-    </w:p>
-    <w:p>
-      <w:pPr>
-        <w:rPr>
-          <w:rFonts w:ascii="Times New Roman" w:hAnsi="Times New Roman" w:cs="Times New Roman"/>
-          <w:sz w:val="24"/>
-          <w:szCs w:val="24"/>
-        </w:rPr>
-      </w:pPr>
-      <w:r>
-        <w:rPr>
-          <w:rFonts w:ascii="Times New Roman" w:hAnsi="Times New Roman" w:cs="Times New Roman"/>
-          <w:sz w:val="24"/>
-          <w:szCs w:val="24"/>
-        </w:rPr>
-        <w:br w:type="page"/>
-      </w:r>
-    </w:p>
-    <w:p>
-      <w:pPr>
+      </w:pPr>
+      <w:r>
         <w:rPr>
           <w:rFonts w:ascii="Times New Roman" w:hAnsi="Times New Roman" w:cs="Times New Roman"/>
           <w:b/>
@@ -2318,6 +2276,71 @@
           <w:sz w:val="24"/>
           <w:szCs w:val="24"/>
         </w:rPr>
+        <w:t>Promotional Strategies</w:t>
+      </w:r>
+      <w:r>
+        <w:rPr>
+          <w:rFonts w:ascii="Times New Roman" w:hAnsi="Times New Roman" w:cs="Times New Roman"/>
+          <w:sz w:val="24"/>
+          <w:szCs w:val="24"/>
+        </w:rPr>
+        <w:t>:</w:t>
+      </w:r>
+    </w:p>
+    <w:p>
+      <w:pPr>
+        <w:numPr>
+          <w:ilvl w:val="1"/>
+          <w:numId w:val="8"/>
+        </w:numPr>
+        <w:rPr>
+          <w:rFonts w:ascii="Times New Roman" w:hAnsi="Times New Roman" w:cs="Times New Roman"/>
+          <w:sz w:val="24"/>
+          <w:szCs w:val="24"/>
+        </w:rPr>
+      </w:pPr>
+      <w:r>
+        <w:rPr>
+          <w:rFonts w:ascii="Times New Roman" w:hAnsi="Times New Roman" w:cs="Times New Roman"/>
+          <w:sz w:val="24"/>
+          <w:szCs w:val="24"/>
+        </w:rPr>
+        <w:t>Target marketing campaigns and discounts during high-impact holidays to maximize sales.</w:t>
+      </w:r>
+    </w:p>
+    <w:p>
+      <w:pPr>
+        <w:numPr>
+          <w:ilvl w:val="1"/>
+          <w:numId w:val="8"/>
+        </w:numPr>
+        <w:rPr>
+          <w:rFonts w:ascii="Times New Roman" w:hAnsi="Times New Roman" w:cs="Times New Roman"/>
+          <w:sz w:val="24"/>
+          <w:szCs w:val="24"/>
+        </w:rPr>
+      </w:pPr>
+      <w:r>
+        <w:rPr>
+          <w:rFonts w:ascii="Times New Roman" w:hAnsi="Times New Roman" w:cs="Times New Roman"/>
+          <w:sz w:val="24"/>
+          <w:szCs w:val="24"/>
+        </w:rPr>
+        <w:t>Increase focus on high-value customer segments through loyalty programs or exclusive promotions.</w:t>
+      </w:r>
+    </w:p>
+    <w:p>
+      <w:pPr>
+        <w:pStyle w:val="ListParagraph"/>
+        <w:numPr>
+          <w:ilvl w:val="0"/>
+          <w:numId w:val="12"/>
+        </w:numPr>
+        <w:rPr>
+          <w:rFonts w:ascii="Times New Roman" w:hAnsi="Times New Roman" w:cs="Times New Roman"/>
+          <w:sz w:val="24"/>
+          <w:szCs w:val="24"/>
+        </w:rPr>
       </w:pPr>
       <w:r>
         <w:rPr>
@@ -2327,8 +2350,78 @@
           <w:sz w:val="24"/>
           <w:szCs w:val="24"/>
         </w:rPr>
-        <w:lastRenderedPageBreak/>
-        <w:t>Business Recommendations:</w:t>
+        <w:t>Inventory Optimization</w:t>
+      </w:r>
+      <w:r>
+        <w:rPr>
+          <w:rFonts w:ascii="Times New Roman" w:hAnsi="Times New Roman" w:cs="Times New Roman"/>
+          <w:sz w:val="24"/>
+          <w:szCs w:val="24"/>
+        </w:rPr>
+        <w:t>:</w:t>
+      </w:r>
+    </w:p>
+    <w:p>
+      <w:pPr>
+        <w:numPr>
+          <w:ilvl w:val="1"/>
+          <w:numId w:val="8"/>
+        </w:numPr>
+        <w:rPr>
+          <w:rFonts w:ascii="Times New Roman" w:hAnsi="Times New Roman" w:cs="Times New Roman"/>
+          <w:sz w:val="24"/>
+          <w:szCs w:val="24"/>
+        </w:rPr>
+      </w:pPr>
+      <w:r>
+        <w:rPr>
+          <w:rFonts w:ascii="Times New Roman" w:hAnsi="Times New Roman" w:cs="Times New Roman"/>
+          <w:sz w:val="24"/>
+          <w:szCs w:val="24"/>
+        </w:rPr>
+        <w:t>Reduce stock for low-performing products and reallocate inventory toward high-demand items</w:t>
+      </w:r>
+    </w:p>
+    <w:p>
+      <w:pPr>
+        <w:rPr>
+          <w:rFonts w:ascii="Times New Roman" w:hAnsi="Times New Roman" w:cs="Times New Roman"/>
+          <w:b/>
+          <w:bCs/>
+          <w:sz w:val="24"/>
+          <w:szCs w:val="24"/>
+        </w:rPr>
+      </w:pPr>
+    </w:p>
+    <w:p>
+      <w:pPr>
+        <w:rPr>
+          <w:rFonts w:ascii="Times New Roman" w:hAnsi="Times New Roman" w:cs="Times New Roman"/>
+          <w:b/>
+          <w:bCs/>
+          <w:sz w:val="24"/>
+          <w:szCs w:val="24"/>
+        </w:rPr>
+      </w:pPr>
+      <w:r>
+        <w:rPr>
+          <w:rFonts w:ascii="Times New Roman" w:hAnsi="Times New Roman" w:cs="Times New Roman"/>
+          <w:b/>
+          <w:bCs/>
+          <w:sz w:val="24"/>
+          <w:szCs w:val="24"/>
+        </w:rPr>
+        <w:t>Technical Recommendations</w:t>
+      </w:r>
+      <w:r>
+        <w:rPr>
+          <w:rFonts w:ascii="Times New Roman" w:hAnsi="Times New Roman" w:cs="Times New Roman"/>
+          <w:b/>
+          <w:bCs/>
+          <w:sz w:val="24"/>
+          <w:szCs w:val="24"/>
+        </w:rPr>
+        <w:t>:</w:t>
       </w:r>
     </w:p>
     <w:p>
@@ -2476,18 +2569,7 @@
           <w:sz w:val="24"/>
           <w:szCs w:val="24"/>
         </w:rPr>
-        <w:t xml:space="preserve">Data </w:t>
-      </w:r>
-      <w:proofErr w:type="spellStart"/>
-      <w:r>
-        <w:rPr>
-          <w:rFonts w:ascii="Times New Roman" w:hAnsi="Times New Roman" w:cs="Times New Roman"/>
-          <w:b/>
-          <w:bCs/>
-          <w:sz w:val="24"/>
-          <w:szCs w:val="24"/>
-        </w:rPr>
-        <w:t>Augmentation</w:t>
+        <w:t>Data Augmentation</w:t>
       </w:r>
       <w:r>
         <w:rPr>
@@ -2497,7 +2579,6 @@
         </w:rPr>
         <w:t>:</w:t>
       </w:r>
-      <w:proofErr w:type="spellEnd"/>
     </w:p>
     <w:p>
       <w:pPr>
@@ -2531,216 +2612,13 @@
     </w:p>
     <w:p>
       <w:pPr>
-        <w:rPr>
-          <w:rFonts w:ascii="Times New Roman" w:hAnsi="Times New Roman" w:cs="Times New Roman"/>
-          <w:b/>
-          <w:bCs/>
-          <w:sz w:val="24"/>
-          <w:szCs w:val="24"/>
-        </w:rPr>
-      </w:pPr>
-      <w:r>
-        <w:rPr>
-          <w:rFonts w:ascii="Times New Roman" w:hAnsi="Times New Roman" w:cs="Times New Roman"/>
-          <w:b/>
-          <w:bCs/>
-          <w:sz w:val="24"/>
-          <w:szCs w:val="24"/>
-        </w:rPr>
-        <w:t>Technical Recommendations</w:t>
-      </w:r>
-      <w:r>
-        <w:rPr>
-          <w:rFonts w:ascii="Times New Roman" w:hAnsi="Times New Roman" w:cs="Times New Roman"/>
-          <w:b/>
-          <w:bCs/>
-          <w:sz w:val="24"/>
-          <w:szCs w:val="24"/>
-        </w:rPr>
-        <w:t>:</w:t>
-      </w:r>
-    </w:p>
-    <w:p>
-      <w:pPr>
-        <w:pStyle w:val="ListParagraph"/>
-        <w:numPr>
-          <w:ilvl w:val="0"/>
-          <w:numId w:val="12"/>
-        </w:numPr>
-        <w:rPr>
-          <w:rFonts w:ascii="Times New Roman" w:hAnsi="Times New Roman" w:cs="Times New Roman"/>
-          <w:b/>
-          <w:bCs/>
-          <w:sz w:val="24"/>
-          <w:szCs w:val="24"/>
-        </w:rPr>
-      </w:pPr>
-      <w:r>
-        <w:rPr>
-          <w:rFonts w:ascii="Times New Roman" w:hAnsi="Times New Roman" w:cs="Times New Roman"/>
-          <w:b/>
-          <w:bCs/>
-          <w:sz w:val="24"/>
-          <w:szCs w:val="24"/>
-        </w:rPr>
-        <w:t>Promotional Strategies</w:t>
-      </w:r>
-      <w:r>
-        <w:rPr>
-          <w:rFonts w:ascii="Times New Roman" w:hAnsi="Times New Roman" w:cs="Times New Roman"/>
-          <w:sz w:val="24"/>
-          <w:szCs w:val="24"/>
-        </w:rPr>
-        <w:t>:</w:t>
-      </w:r>
-    </w:p>
-    <w:p>
-      <w:pPr>
-        <w:numPr>
-          <w:ilvl w:val="1"/>
-          <w:numId w:val="8"/>
-        </w:numPr>
-        <w:rPr>
-          <w:rFonts w:ascii="Times New Roman" w:hAnsi="Times New Roman" w:cs="Times New Roman"/>
-          <w:sz w:val="24"/>
-          <w:szCs w:val="24"/>
-        </w:rPr>
-      </w:pPr>
-      <w:r>
-        <w:rPr>
-          <w:rFonts w:ascii="Times New Roman" w:hAnsi="Times New Roman" w:cs="Times New Roman"/>
-          <w:sz w:val="24"/>
-          <w:szCs w:val="24"/>
-        </w:rPr>
-        <w:t>Target marketing campaigns and discounts during high-impact holidays to maximize sales.</w:t>
-      </w:r>
-    </w:p>
-    <w:p>
-      <w:pPr>
-        <w:numPr>
-          <w:ilvl w:val="1"/>
-          <w:numId w:val="8"/>
-        </w:numPr>
-        <w:rPr>
-          <w:rFonts w:ascii="Times New Roman" w:hAnsi="Times New Roman" w:cs="Times New Roman"/>
-          <w:sz w:val="24"/>
-          <w:szCs w:val="24"/>
-        </w:rPr>
-      </w:pPr>
-      <w:r>
-        <w:rPr>
-          <w:rFonts w:ascii="Times New Roman" w:hAnsi="Times New Roman" w:cs="Times New Roman"/>
-          <w:sz w:val="24"/>
-          <w:szCs w:val="24"/>
-        </w:rPr>
-        <w:t>Increase focus on high-value customer segments through loyalty programs or exclusive promotions.</w:t>
-      </w:r>
-    </w:p>
-    <w:p>
-      <w:pPr>
-        <w:pStyle w:val="ListParagraph"/>
-        <w:numPr>
-          <w:ilvl w:val="0"/>
-          <w:numId w:val="12"/>
-        </w:numPr>
-        <w:rPr>
-          <w:rFonts w:ascii="Times New Roman" w:hAnsi="Times New Roman" w:cs="Times New Roman"/>
-          <w:sz w:val="24"/>
-          <w:szCs w:val="24"/>
-        </w:rPr>
-      </w:pPr>
-      <w:r>
-        <w:rPr>
-          <w:rFonts w:ascii="Times New Roman" w:hAnsi="Times New Roman" w:cs="Times New Roman"/>
-          <w:b/>
-          <w:bCs/>
-          <w:sz w:val="24"/>
-          <w:szCs w:val="24"/>
-        </w:rPr>
-        <w:t>Inventory Optimization</w:t>
-      </w:r>
-      <w:r>
-        <w:rPr>
-          <w:rFonts w:ascii="Times New Roman" w:hAnsi="Times New Roman" w:cs="Times New Roman"/>
-          <w:sz w:val="24"/>
-          <w:szCs w:val="24"/>
-        </w:rPr>
-        <w:t>:</w:t>
-      </w:r>
-    </w:p>
-    <w:p>
-      <w:pPr>
-        <w:numPr>
-          <w:ilvl w:val="1"/>
-          <w:numId w:val="8"/>
-        </w:numPr>
-        <w:rPr>
-          <w:rFonts w:ascii="Times New Roman" w:hAnsi="Times New Roman" w:cs="Times New Roman"/>
-          <w:sz w:val="24"/>
-          <w:szCs w:val="24"/>
-        </w:rPr>
-      </w:pPr>
-      <w:r>
-        <w:rPr>
-          <w:rFonts w:ascii="Times New Roman" w:hAnsi="Times New Roman" w:cs="Times New Roman"/>
-          <w:sz w:val="24"/>
-          <w:szCs w:val="24"/>
-        </w:rPr>
-        <w:t>Reduce stock for low-performing products and reallocate inventory toward high-demand items</w:t>
-      </w:r>
-    </w:p>
-    <w:p>
-      <w:pPr>
-        <w:pStyle w:val="ListParagraph"/>
-        <w:numPr>
-          <w:ilvl w:val="0"/>
-          <w:numId w:val="12"/>
-        </w:numPr>
-        <w:rPr>
-          <w:rFonts w:ascii="Times New Roman" w:hAnsi="Times New Roman" w:cs="Times New Roman"/>
-          <w:sz w:val="24"/>
-          <w:szCs w:val="24"/>
-        </w:rPr>
-      </w:pPr>
-      <w:r>
-        <w:rPr>
-          <w:rFonts w:ascii="Times New Roman" w:hAnsi="Times New Roman" w:cs="Times New Roman"/>
-          <w:b/>
-          <w:bCs/>
-          <w:sz w:val="24"/>
-          <w:szCs w:val="24"/>
-        </w:rPr>
-        <w:t>Data Augmentation</w:t>
-      </w:r>
-      <w:r>
-        <w:rPr>
-          <w:rFonts w:ascii="Times New Roman" w:hAnsi="Times New Roman" w:cs="Times New Roman"/>
-          <w:sz w:val="24"/>
-          <w:szCs w:val="24"/>
-        </w:rPr>
-        <w:t>:</w:t>
-      </w:r>
-    </w:p>
-    <w:p>
-      <w:pPr>
-        <w:numPr>
-          <w:ilvl w:val="1"/>
-          <w:numId w:val="8"/>
-        </w:numPr>
-        <w:rPr>
-          <w:rFonts w:ascii="Times New Roman" w:hAnsi="Times New Roman" w:cs="Times New Roman"/>
-          <w:sz w:val="24"/>
-          <w:szCs w:val="24"/>
-        </w:rPr>
-      </w:pPr>
-      <w:r>
-        <w:rPr>
-          <w:rFonts w:ascii="Times New Roman" w:hAnsi="Times New Roman" w:cs="Times New Roman"/>
-          <w:sz w:val="24"/>
-          <w:szCs w:val="24"/>
-        </w:rPr>
-        <w:t>Incorporate additional datasets, such as promotional campaigns and local events, to capture a more holistic view of sales drivers.</w:t>
-      </w:r>
+        <w:ind w:left="1440"/>
+        <w:rPr>
+          <w:rFonts w:ascii="Times New Roman" w:hAnsi="Times New Roman" w:cs="Times New Roman"/>
+          <w:sz w:val="24"/>
+          <w:szCs w:val="24"/>
+        </w:rPr>
+      </w:pPr>
     </w:p>
     <w:sectPr>
       <w:headerReference w:type="default" r:id="rId8"/>
@@ -5367,6 +5245,7 @@
   <w:style w:type="character" w:default="1" w:styleId="DefaultParagraphFont">
     <w:name w:val="Default Paragraph Font"/>
     <w:uiPriority w:val="1"/>
+    <w:semiHidden/>
     <w:unhideWhenUsed/>
   </w:style>
   <w:style w:type="table" w:default="1" w:styleId="TableNormal">
